--- a/documents/2.a.i.docx
+++ b/documents/2.a.i.docx
@@ -366,7 +366,17 @@
             <w:tcW w:w="1503" w:type="dxa"/>
           </w:tcPr>
           <w:p>
-            <w:r>
+            <w:pPr>
+              <w:rPr>
+                <w:b/>
+                <w:bCs/>
+              </w:rPr>
+            </w:pPr>
+            <w:r>
+              <w:rPr>
+                <w:b/>
+                <w:bCs/>
+              </w:rPr>
               <w:t>0.940</w:t>
             </w:r>
           </w:p>
@@ -376,7 +386,17 @@
             <w:tcW w:w="1503" w:type="dxa"/>
           </w:tcPr>
           <w:p>
-            <w:r>
+            <w:pPr>
+              <w:rPr>
+                <w:b/>
+                <w:bCs/>
+              </w:rPr>
+            </w:pPr>
+            <w:r>
+              <w:rPr>
+                <w:b/>
+                <w:bCs/>
+              </w:rPr>
               <w:t>0.858</w:t>
             </w:r>
           </w:p>
@@ -386,7 +406,17 @@
             <w:tcW w:w="1503" w:type="dxa"/>
           </w:tcPr>
           <w:p>
-            <w:r>
+            <w:pPr>
+              <w:rPr>
+                <w:b/>
+                <w:bCs/>
+              </w:rPr>
+            </w:pPr>
+            <w:r>
+              <w:rPr>
+                <w:b/>
+                <w:bCs/>
+              </w:rPr>
               <w:t>0.942</w:t>
             </w:r>
           </w:p>
@@ -396,7 +426,17 @@
             <w:tcW w:w="1503" w:type="dxa"/>
           </w:tcPr>
           <w:p>
-            <w:r>
+            <w:pPr>
+              <w:rPr>
+                <w:b/>
+                <w:bCs/>
+              </w:rPr>
+            </w:pPr>
+            <w:r>
+              <w:rPr>
+                <w:b/>
+                <w:bCs/>
+              </w:rPr>
               <w:t>0.937</w:t>
             </w:r>
           </w:p>
@@ -424,7 +464,17 @@
             <w:tcW w:w="1503" w:type="dxa"/>
           </w:tcPr>
           <w:p>
-            <w:r>
+            <w:pPr>
+              <w:rPr>
+                <w:b/>
+                <w:bCs/>
+              </w:rPr>
+            </w:pPr>
+            <w:r>
+              <w:rPr>
+                <w:b/>
+                <w:bCs/>
+              </w:rPr>
               <w:t>0.682</w:t>
             </w:r>
           </w:p>
@@ -454,7 +504,17 @@
             <w:tcW w:w="1503" w:type="dxa"/>
           </w:tcPr>
           <w:p>
-            <w:r>
+            <w:pPr>
+              <w:rPr>
+                <w:b/>
+                <w:bCs/>
+              </w:rPr>
+            </w:pPr>
+            <w:r>
+              <w:rPr>
+                <w:b/>
+                <w:bCs/>
+              </w:rPr>
               <w:t>0.677</w:t>
             </w:r>
           </w:p>
@@ -557,7 +617,17 @@
             <w:tcW w:w="1503" w:type="dxa"/>
           </w:tcPr>
           <w:p>
-            <w:r>
+            <w:pPr>
+              <w:rPr>
+                <w:b/>
+                <w:bCs/>
+              </w:rPr>
+            </w:pPr>
+            <w:r>
+              <w:rPr>
+                <w:b/>
+                <w:bCs/>
+              </w:rPr>
               <w:t>0.297</w:t>
             </w:r>
           </w:p>
@@ -567,7 +637,17 @@
             <w:tcW w:w="1503" w:type="dxa"/>
           </w:tcPr>
           <w:p>
-            <w:r>
+            <w:pPr>
+              <w:rPr>
+                <w:b/>
+                <w:bCs/>
+              </w:rPr>
+            </w:pPr>
+            <w:r>
+              <w:rPr>
+                <w:b/>
+                <w:bCs/>
+              </w:rPr>
               <w:t>0.664</w:t>
             </w:r>
           </w:p>
@@ -831,15 +911,7 @@
     </w:p>
     <w:p>
       <w:r>
-        <w:t xml:space="preserve">I find X performs </w:t>
-      </w:r>
-      <w:proofErr w:type="gramStart"/>
-      <w:r>
-        <w:t>well,</w:t>
-      </w:r>
-      <w:proofErr w:type="gramEnd"/>
-      <w:r>
-        <w:t xml:space="preserve"> Y performs worse… </w:t>
+        <w:t>Gradient Boost performs best.</w:t>
       </w:r>
     </w:p>
     <w:p>
@@ -1301,7 +1373,15 @@
     <w:p/>
     <w:p>
       <w:r>
-        <w:t>I find…</w:t>
+        <w:t xml:space="preserve">Again, Gradient Boost performs </w:t>
+      </w:r>
+      <w:proofErr w:type="gramStart"/>
+      <w:r>
+        <w:t>best</w:t>
+      </w:r>
+      <w:proofErr w:type="gramEnd"/>
+      <w:r>
+        <w:t xml:space="preserve"> and I find that accounting for the imbalance by weighting the classes leads to worse performance in terms of all metrics. Interestingly, </w:t>
       </w:r>
     </w:p>
     <w:p>
